--- a/testing_fundamental_theory.docx
+++ b/testing_fundamental_theory.docx
@@ -10697,25 +10697,7 @@
           <w:szCs w:val="24"/>
           <w:lang w:val="ru-RU" w:eastAsia="ru-RU"/>
         </w:rPr>
-        <w:t xml:space="preserve"> — т.н. быстрая разработка без ущерба качеству, когда во главу угла ставится работающий продукт, а не его документация. Наиболее современный неформализованный подход к созданию ПО, в процессе которого реагирование на изменения ценятся выше строгого следования плану. Для молодых стремительно развивающихся проектов, которые с каждой итерацией программного </w:t>
-      </w:r>
-      <w:r>
-        <w:rPr>
-          <w:rFonts w:ascii="Times New Roman" w:eastAsia="Times New Roman" w:hAnsi="Times New Roman" w:cs="Times New Roman"/>
-          <w:sz w:val="24"/>
-          <w:szCs w:val="24"/>
-          <w:lang w:val="ru-RU" w:eastAsia="ru-RU"/>
-        </w:rPr>
-        <w:t>обеспечения, по сути,</w:t>
-      </w:r>
-      <w:r>
-        <w:rPr>
-          <w:rFonts w:ascii="Times New Roman" w:eastAsia="Times New Roman" w:hAnsi="Times New Roman" w:cs="Times New Roman"/>
-          <w:sz w:val="24"/>
-          <w:szCs w:val="24"/>
-          <w:lang w:val="ru-RU" w:eastAsia="ru-RU"/>
-        </w:rPr>
-        <w:t xml:space="preserve"> готовы к его релизу.</w:t>
+        <w:t> — т.н. быстрая разработка без ущерба качеству, когда во главу угла ставится работающий продукт, а не его документация. Наиболее современный неформализованный подход к созданию ПО, в процессе которого реагирование на изменения ценятся выше строгого следования плану. Для молодых стремительно развивающихся проектов, которые с каждой итерацией программного обеспечения, по сути, готовы к его релизу.</w:t>
       </w:r>
     </w:p>
     <w:p>
@@ -14410,6 +14392,29 @@
     </w:p>
     <w:p>
       <w:pPr>
+        <w:rPr>
+          <w:rFonts w:ascii="Times New Roman" w:eastAsia="Times New Roman" w:hAnsi="Times New Roman" w:cs="Times New Roman"/>
+          <w:b/>
+          <w:bCs/>
+          <w:sz w:val="36"/>
+          <w:szCs w:val="36"/>
+          <w:lang w:val="ru-RU" w:eastAsia="ru-RU"/>
+        </w:rPr>
+      </w:pPr>
+      <w:r>
+        <w:rPr>
+          <w:rFonts w:ascii="Times New Roman" w:eastAsia="Times New Roman" w:hAnsi="Times New Roman" w:cs="Times New Roman"/>
+          <w:b/>
+          <w:bCs/>
+          <w:sz w:val="36"/>
+          <w:szCs w:val="36"/>
+          <w:lang w:val="ru-RU" w:eastAsia="ru-RU"/>
+        </w:rPr>
+        <w:br w:type="page"/>
+      </w:r>
+    </w:p>
+    <w:p>
+      <w:pPr>
         <w:spacing w:before="100" w:beforeAutospacing="1" w:after="100" w:afterAutospacing="1" w:line="240" w:lineRule="auto"/>
         <w:outlineLvl w:val="1"/>
         <w:rPr>
@@ -14430,6 +14435,7 @@
           <w:szCs w:val="36"/>
           <w:lang w:val="ru-RU" w:eastAsia="ru-RU"/>
         </w:rPr>
+        <w:lastRenderedPageBreak/>
         <w:t>Каскадная модель (</w:t>
       </w:r>
       <w:proofErr w:type="spellStart"/>
@@ -14476,7 +14482,6 @@
           <w:szCs w:val="24"/>
           <w:lang w:val="ru-RU" w:eastAsia="ru-RU"/>
         </w:rPr>
-        <w:lastRenderedPageBreak/>
         <w:drawing>
           <wp:inline distT="0" distB="0" distL="0" distR="0" wp14:anchorId="52B8B877" wp14:editId="13899875">
             <wp:extent cx="5905500" cy="3476625"/>
@@ -14763,6 +14768,29 @@
     </w:p>
     <w:p>
       <w:pPr>
+        <w:rPr>
+          <w:rFonts w:ascii="Times New Roman" w:eastAsia="Times New Roman" w:hAnsi="Times New Roman" w:cs="Times New Roman"/>
+          <w:b/>
+          <w:bCs/>
+          <w:sz w:val="36"/>
+          <w:szCs w:val="36"/>
+          <w:lang w:val="ru-RU" w:eastAsia="ru-RU"/>
+        </w:rPr>
+      </w:pPr>
+      <w:r>
+        <w:rPr>
+          <w:rFonts w:ascii="Times New Roman" w:eastAsia="Times New Roman" w:hAnsi="Times New Roman" w:cs="Times New Roman"/>
+          <w:b/>
+          <w:bCs/>
+          <w:sz w:val="36"/>
+          <w:szCs w:val="36"/>
+          <w:lang w:val="ru-RU" w:eastAsia="ru-RU"/>
+        </w:rPr>
+        <w:br w:type="page"/>
+      </w:r>
+    </w:p>
+    <w:p>
+      <w:pPr>
         <w:spacing w:before="100" w:beforeAutospacing="1" w:after="100" w:afterAutospacing="1" w:line="240" w:lineRule="auto"/>
         <w:outlineLvl w:val="1"/>
         <w:rPr>
@@ -14783,6 +14811,7 @@
           <w:szCs w:val="36"/>
           <w:lang w:val="ru-RU" w:eastAsia="ru-RU"/>
         </w:rPr>
+        <w:lastRenderedPageBreak/>
         <w:t>«Водоворот» или каскадная модель с промежуточным контролем</w:t>
       </w:r>
     </w:p>
@@ -14803,7 +14832,6 @@
           <w:szCs w:val="24"/>
           <w:lang w:val="ru-RU" w:eastAsia="ru-RU"/>
         </w:rPr>
-        <w:lastRenderedPageBreak/>
         <w:t>В этой модели предусмотрен промежуточный контроль за счет обратных связей. Но это достоинство порождает и недостатки. Затраты на реализацию проекта при таком подходе возрастают практически в 10 раз. Эта модель, как вы уже поняли, является незначительной модификацией предыдущей и относится к первой группе.</w:t>
       </w:r>
       <w:r>
@@ -14940,7 +14968,17 @@
           <w:szCs w:val="24"/>
           <w:lang w:val="ru-RU" w:eastAsia="ru-RU"/>
         </w:rPr>
-        <w:t>Итеративные или инкрементальные модели (известно несколько таких моделей) предполагают разбиение создаваемой системы на набор кусков, которые разрабатываются с помощью нескольких последовательных проходов всех работ или их части.</w:t>
+        <w:t xml:space="preserve">Итеративные или инкрементальные модели (известно несколько таких моделей) предполагают разбиение создаваемой системы на набор кусков, которые разрабатываются </w:t>
+      </w:r>
+      <w:r>
+        <w:rPr>
+          <w:rFonts w:ascii="Times New Roman" w:eastAsia="Times New Roman" w:hAnsi="Times New Roman" w:cs="Times New Roman"/>
+          <w:sz w:val="24"/>
+          <w:szCs w:val="24"/>
+          <w:lang w:val="ru-RU" w:eastAsia="ru-RU"/>
+        </w:rPr>
+        <w:lastRenderedPageBreak/>
+        <w:t>с помощью нескольких последовательных проходов всех работ или их части.</w:t>
       </w:r>
       <w:r>
         <w:rPr>
@@ -15031,7 +15069,6 @@
           <w:szCs w:val="24"/>
           <w:lang w:val="ru-RU" w:eastAsia="ru-RU"/>
         </w:rPr>
-        <w:lastRenderedPageBreak/>
         <w:t>Каскадная модель с возможностью возвращения на предшествующий шаг при необходимости пересмотреть его результаты, становится итеративной.</w:t>
       </w:r>
       <w:r>
@@ -15117,7 +15154,17 @@
           <w:szCs w:val="24"/>
           <w:lang w:val="ru-RU" w:eastAsia="ru-RU"/>
         </w:rPr>
-        <w:t xml:space="preserve"> прототипирование и проектирование. И из восходящей и нисходящей концепций в эту модель было взято все лучшее.</w:t>
+        <w:t xml:space="preserve"> прототипирование и проектирование. И из восходящей и нисходящей концепций в эту модель было взято все </w:t>
+      </w:r>
+      <w:r>
+        <w:rPr>
+          <w:rFonts w:ascii="Times New Roman" w:eastAsia="Times New Roman" w:hAnsi="Times New Roman" w:cs="Times New Roman"/>
+          <w:sz w:val="24"/>
+          <w:szCs w:val="24"/>
+          <w:lang w:val="ru-RU" w:eastAsia="ru-RU"/>
+        </w:rPr>
+        <w:lastRenderedPageBreak/>
+        <w:t>лучшее.</w:t>
       </w:r>
       <w:r>
         <w:rPr>
@@ -15210,7 +15257,6 @@
           <w:szCs w:val="24"/>
           <w:lang w:val="ru-RU" w:eastAsia="ru-RU"/>
         </w:rPr>
-        <w:lastRenderedPageBreak/>
         <w:t>Преимущества модели:</w:t>
       </w:r>
       <w:r>
@@ -15296,7 +15342,17 @@
           <w:szCs w:val="24"/>
           <w:lang w:val="ru-RU" w:eastAsia="ru-RU"/>
         </w:rPr>
-        <w:t>Данная модель имеет более приближенный к современным методам алгоритм, однако все еще имеет ряд недостатков. Является одной из основных практик экстремального программирования и предполагает регулярное тестирование продукта во время разработки.</w:t>
+        <w:t xml:space="preserve">Данная модель имеет более приближенный к современным методам алгоритм, однако все еще имеет ряд недостатков. Является одной из основных практик экстремального программирования и предполагает регулярное тестирование продукта во время </w:t>
+      </w:r>
+      <w:r>
+        <w:rPr>
+          <w:rFonts w:ascii="Times New Roman" w:eastAsia="Times New Roman" w:hAnsi="Times New Roman" w:cs="Times New Roman"/>
+          <w:sz w:val="24"/>
+          <w:szCs w:val="24"/>
+          <w:lang w:val="ru-RU" w:eastAsia="ru-RU"/>
+        </w:rPr>
+        <w:lastRenderedPageBreak/>
+        <w:t>разработки.</w:t>
       </w:r>
       <w:r>
         <w:rPr>
@@ -15492,7 +15548,6 @@
           <w:szCs w:val="36"/>
           <w:lang w:val="ru-RU" w:eastAsia="ru-RU"/>
         </w:rPr>
-        <w:lastRenderedPageBreak/>
         <w:t>Модель на основе разработки прототипа</w:t>
       </w:r>
     </w:p>
@@ -15633,6 +15688,15 @@
           <w:lang w:val="ru-RU" w:eastAsia="ru-RU"/>
         </w:rPr>
         <w:br/>
+      </w:r>
+      <w:r>
+        <w:rPr>
+          <w:rFonts w:ascii="Times New Roman" w:eastAsia="Times New Roman" w:hAnsi="Times New Roman" w:cs="Times New Roman"/>
+          <w:sz w:val="24"/>
+          <w:szCs w:val="24"/>
+          <w:lang w:val="ru-RU" w:eastAsia="ru-RU"/>
+        </w:rPr>
+        <w:lastRenderedPageBreak/>
         <w:t>o Одноразовые прототипы — для быстрой разработки.</w:t>
       </w:r>
       <w:r>
